--- a/42.01.104.072_NguyenVoHoangKhoi 42.01.104.044_QuanKienHien/Báo cáo môn học.docx
+++ b/42.01.104.072_NguyenVoHoangKhoi 42.01.104.044_QuanKienHien/Báo cáo môn học.docx
@@ -11,502 +11,78 @@
           <w:szCs w:val="56"/>
         </w:rPr>
       </w:pPr>
-      <w:proofErr w:type="spellStart"/>
       <w:r>
         <w:rPr>
           <w:sz w:val="56"/>
           <w:szCs w:val="56"/>
         </w:rPr>
-        <w:t>Báo</w:t>
+        <w:t>Báo cáo môn học: CẤU TRÚC DỮ LIỆU</w:t>
       </w:r>
-      <w:proofErr w:type="spellEnd"/>
+    </w:p>
+    <w:p>
+      <w:pPr>
+        <w:spacing w:after="0"/>
+        <w:jc w:val="right"/>
+        <w:rPr>
+          <w:sz w:val="24"/>
+          <w:szCs w:val="24"/>
+        </w:rPr>
+      </w:pPr>
       <w:r>
         <w:rPr>
-          <w:sz w:val="56"/>
-          <w:szCs w:val="56"/>
-        </w:rPr>
-        <w:t xml:space="preserve"> </w:t>
+          <w:sz w:val="24"/>
+          <w:szCs w:val="24"/>
+        </w:rPr>
+        <w:t>GVHD: Thầy Nguyễn Đỗ Thái Nguyên</w:t>
       </w:r>
-      <w:proofErr w:type="spellStart"/>
+    </w:p>
+    <w:p>
+      <w:pPr>
+        <w:spacing w:after="0"/>
+        <w:jc w:val="right"/>
+        <w:rPr>
+          <w:sz w:val="24"/>
+          <w:szCs w:val="24"/>
+        </w:rPr>
+      </w:pPr>
       <w:r>
         <w:rPr>
-          <w:sz w:val="56"/>
-          <w:szCs w:val="56"/>
-        </w:rPr>
-        <w:t>cáo</w:t>
+          <w:sz w:val="24"/>
+          <w:szCs w:val="24"/>
+        </w:rPr>
+        <w:t>Thầy Lương Trần Ngọc Khiết</w:t>
       </w:r>
-      <w:proofErr w:type="spellEnd"/>
+    </w:p>
+    <w:p>
+      <w:pPr>
+        <w:spacing w:after="0"/>
+        <w:rPr>
+          <w:sz w:val="24"/>
+          <w:szCs w:val="24"/>
+        </w:rPr>
+      </w:pPr>
       <w:r>
         <w:rPr>
-          <w:sz w:val="56"/>
-          <w:szCs w:val="56"/>
-        </w:rPr>
-        <w:t xml:space="preserve"> </w:t>
+          <w:sz w:val="24"/>
+          <w:szCs w:val="24"/>
+        </w:rPr>
+        <w:t>Sinh viên thực hiện: Nguyễn Võ Hoàng Khôi - MSSV: 42.01.104.072</w:t>
       </w:r>
-      <w:proofErr w:type="spellStart"/>
+    </w:p>
+    <w:p>
+      <w:pPr>
+        <w:spacing w:after="0"/>
+        <w:rPr>
+          <w:sz w:val="24"/>
+          <w:szCs w:val="24"/>
+        </w:rPr>
+      </w:pPr>
       <w:r>
         <w:rPr>
-          <w:sz w:val="56"/>
-          <w:szCs w:val="56"/>
-        </w:rPr>
-        <w:t>môn</w:t>
-      </w:r>
-      <w:proofErr w:type="spellEnd"/>
-      <w:r>
-        <w:rPr>
-          <w:sz w:val="56"/>
-          <w:szCs w:val="56"/>
-        </w:rPr>
-        <w:t xml:space="preserve"> </w:t>
-      </w:r>
-      <w:proofErr w:type="spellStart"/>
-      <w:r>
-        <w:rPr>
-          <w:sz w:val="56"/>
-          <w:szCs w:val="56"/>
-        </w:rPr>
-        <w:t>học</w:t>
-      </w:r>
-      <w:proofErr w:type="spellEnd"/>
-      <w:r>
-        <w:rPr>
-          <w:sz w:val="56"/>
-          <w:szCs w:val="56"/>
-        </w:rPr>
-        <w:t>: CẤU TRÚC DỮ LIỆU</w:t>
-      </w:r>
-    </w:p>
-    <w:p>
-      <w:pPr>
-        <w:spacing w:after="0"/>
-        <w:jc w:val="right"/>
-        <w:rPr>
-          <w:sz w:val="24"/>
-          <w:szCs w:val="24"/>
-        </w:rPr>
-      </w:pPr>
-      <w:r>
-        <w:rPr>
-          <w:sz w:val="24"/>
-          <w:szCs w:val="24"/>
-        </w:rPr>
-        <w:t xml:space="preserve">GVHD: </w:t>
-      </w:r>
-      <w:proofErr w:type="spellStart"/>
-      <w:r>
-        <w:rPr>
-          <w:sz w:val="24"/>
-          <w:szCs w:val="24"/>
-        </w:rPr>
-        <w:t>Thầy</w:t>
-      </w:r>
-      <w:proofErr w:type="spellEnd"/>
-      <w:r>
-        <w:rPr>
-          <w:sz w:val="24"/>
-          <w:szCs w:val="24"/>
-        </w:rPr>
-        <w:t xml:space="preserve"> </w:t>
-      </w:r>
-      <w:proofErr w:type="spellStart"/>
-      <w:r>
-        <w:rPr>
-          <w:sz w:val="24"/>
-          <w:szCs w:val="24"/>
-        </w:rPr>
-        <w:t>Nguyễn</w:t>
-      </w:r>
-      <w:proofErr w:type="spellEnd"/>
-      <w:r>
-        <w:rPr>
-          <w:sz w:val="24"/>
-          <w:szCs w:val="24"/>
-        </w:rPr>
-        <w:t xml:space="preserve"> </w:t>
-      </w:r>
-      <w:proofErr w:type="spellStart"/>
-      <w:r>
-        <w:rPr>
-          <w:sz w:val="24"/>
-          <w:szCs w:val="24"/>
-        </w:rPr>
-        <w:t>Đỗ</w:t>
-      </w:r>
-      <w:proofErr w:type="spellEnd"/>
-      <w:r>
-        <w:rPr>
-          <w:sz w:val="24"/>
-          <w:szCs w:val="24"/>
-        </w:rPr>
-        <w:t xml:space="preserve"> </w:t>
-      </w:r>
-      <w:proofErr w:type="spellStart"/>
-      <w:r>
-        <w:rPr>
-          <w:sz w:val="24"/>
-          <w:szCs w:val="24"/>
-        </w:rPr>
-        <w:t>Thái</w:t>
-      </w:r>
-      <w:proofErr w:type="spellEnd"/>
-      <w:r>
-        <w:rPr>
-          <w:sz w:val="24"/>
-          <w:szCs w:val="24"/>
-        </w:rPr>
-        <w:t xml:space="preserve"> </w:t>
-      </w:r>
-      <w:proofErr w:type="spellStart"/>
-      <w:r>
-        <w:rPr>
-          <w:sz w:val="24"/>
-          <w:szCs w:val="24"/>
-        </w:rPr>
-        <w:t>Nguyên</w:t>
-      </w:r>
-      <w:proofErr w:type="spellEnd"/>
-    </w:p>
-    <w:p>
-      <w:pPr>
-        <w:spacing w:after="0"/>
-        <w:jc w:val="right"/>
-        <w:rPr>
-          <w:sz w:val="24"/>
-          <w:szCs w:val="24"/>
-        </w:rPr>
-      </w:pPr>
-      <w:proofErr w:type="spellStart"/>
-      <w:r>
-        <w:rPr>
-          <w:sz w:val="24"/>
-          <w:szCs w:val="24"/>
-        </w:rPr>
-        <w:t>Thầy</w:t>
-      </w:r>
-      <w:proofErr w:type="spellEnd"/>
-      <w:r>
-        <w:rPr>
-          <w:sz w:val="24"/>
-          <w:szCs w:val="24"/>
-        </w:rPr>
-        <w:t xml:space="preserve"> </w:t>
-      </w:r>
-      <w:proofErr w:type="spellStart"/>
-      <w:r>
-        <w:rPr>
-          <w:sz w:val="24"/>
-          <w:szCs w:val="24"/>
-        </w:rPr>
-        <w:t>Lương</w:t>
-      </w:r>
-      <w:proofErr w:type="spellEnd"/>
-      <w:r>
-        <w:rPr>
-          <w:sz w:val="24"/>
-          <w:szCs w:val="24"/>
-        </w:rPr>
-        <w:t xml:space="preserve"> </w:t>
-      </w:r>
-      <w:proofErr w:type="spellStart"/>
-      <w:r>
-        <w:rPr>
-          <w:sz w:val="24"/>
-          <w:szCs w:val="24"/>
-        </w:rPr>
-        <w:t>Trần</w:t>
-      </w:r>
-      <w:proofErr w:type="spellEnd"/>
-      <w:r>
-        <w:rPr>
-          <w:sz w:val="24"/>
-          <w:szCs w:val="24"/>
-        </w:rPr>
-        <w:t xml:space="preserve"> </w:t>
-      </w:r>
-      <w:proofErr w:type="spellStart"/>
-      <w:r>
-        <w:rPr>
-          <w:sz w:val="24"/>
-          <w:szCs w:val="24"/>
-        </w:rPr>
-        <w:t>Ngọc</w:t>
-      </w:r>
-      <w:proofErr w:type="spellEnd"/>
-      <w:r>
-        <w:rPr>
-          <w:sz w:val="24"/>
-          <w:szCs w:val="24"/>
-        </w:rPr>
-        <w:t xml:space="preserve"> </w:t>
-      </w:r>
-      <w:proofErr w:type="spellStart"/>
-      <w:r>
-        <w:rPr>
-          <w:sz w:val="24"/>
-          <w:szCs w:val="24"/>
-        </w:rPr>
-        <w:t>Khiết</w:t>
-      </w:r>
-      <w:proofErr w:type="spellEnd"/>
-    </w:p>
-    <w:p>
-      <w:pPr>
-        <w:spacing w:after="0"/>
-        <w:rPr>
-          <w:sz w:val="24"/>
-          <w:szCs w:val="24"/>
-        </w:rPr>
-      </w:pPr>
-      <w:proofErr w:type="spellStart"/>
-      <w:r>
-        <w:rPr>
-          <w:sz w:val="24"/>
-          <w:szCs w:val="24"/>
-        </w:rPr>
-        <w:t>Sinh</w:t>
-      </w:r>
-      <w:proofErr w:type="spellEnd"/>
-      <w:r>
-        <w:rPr>
-          <w:sz w:val="24"/>
-          <w:szCs w:val="24"/>
-        </w:rPr>
-        <w:t xml:space="preserve"> </w:t>
-      </w:r>
-      <w:proofErr w:type="spellStart"/>
-      <w:r>
-        <w:rPr>
-          <w:sz w:val="24"/>
-          <w:szCs w:val="24"/>
-        </w:rPr>
-        <w:t>viên</w:t>
-      </w:r>
-      <w:proofErr w:type="spellEnd"/>
-      <w:r>
-        <w:rPr>
-          <w:sz w:val="24"/>
-          <w:szCs w:val="24"/>
-        </w:rPr>
-        <w:t xml:space="preserve"> </w:t>
-      </w:r>
-      <w:proofErr w:type="spellStart"/>
-      <w:r>
-        <w:rPr>
-          <w:sz w:val="24"/>
-          <w:szCs w:val="24"/>
-        </w:rPr>
-        <w:t>thực</w:t>
-      </w:r>
-      <w:proofErr w:type="spellEnd"/>
-      <w:r>
-        <w:rPr>
-          <w:sz w:val="24"/>
-          <w:szCs w:val="24"/>
-        </w:rPr>
-        <w:t xml:space="preserve"> </w:t>
-      </w:r>
-      <w:proofErr w:type="spellStart"/>
-      <w:r>
-        <w:rPr>
-          <w:sz w:val="24"/>
-          <w:szCs w:val="24"/>
-        </w:rPr>
-        <w:t>hiện</w:t>
-      </w:r>
-      <w:proofErr w:type="spellEnd"/>
-      <w:r>
-        <w:rPr>
-          <w:sz w:val="24"/>
-          <w:szCs w:val="24"/>
-        </w:rPr>
-        <w:t xml:space="preserve">: </w:t>
-      </w:r>
-      <w:proofErr w:type="spellStart"/>
-      <w:r>
-        <w:rPr>
-          <w:sz w:val="24"/>
-          <w:szCs w:val="24"/>
-        </w:rPr>
-        <w:t>Nguyễn</w:t>
-      </w:r>
-      <w:proofErr w:type="spellEnd"/>
-      <w:r>
-        <w:rPr>
-          <w:sz w:val="24"/>
-          <w:szCs w:val="24"/>
-        </w:rPr>
-        <w:t xml:space="preserve"> </w:t>
-      </w:r>
-      <w:proofErr w:type="spellStart"/>
-      <w:r>
-        <w:rPr>
-          <w:sz w:val="24"/>
-          <w:szCs w:val="24"/>
-        </w:rPr>
-        <w:t>Võ</w:t>
-      </w:r>
-      <w:proofErr w:type="spellEnd"/>
-      <w:r>
-        <w:rPr>
-          <w:sz w:val="24"/>
-          <w:szCs w:val="24"/>
-        </w:rPr>
-        <w:t xml:space="preserve"> </w:t>
-      </w:r>
-      <w:proofErr w:type="spellStart"/>
-      <w:r>
-        <w:rPr>
-          <w:sz w:val="24"/>
-          <w:szCs w:val="24"/>
-        </w:rPr>
-        <w:t>Hoàng</w:t>
-      </w:r>
-      <w:proofErr w:type="spellEnd"/>
-      <w:r>
-        <w:rPr>
-          <w:sz w:val="24"/>
-          <w:szCs w:val="24"/>
-        </w:rPr>
-        <w:t xml:space="preserve"> </w:t>
-      </w:r>
-      <w:proofErr w:type="spellStart"/>
-      <w:r>
-        <w:rPr>
-          <w:sz w:val="24"/>
-          <w:szCs w:val="24"/>
-        </w:rPr>
-        <w:t>Khôi</w:t>
-      </w:r>
-      <w:proofErr w:type="spellEnd"/>
-      <w:r>
-        <w:rPr>
-          <w:sz w:val="24"/>
-          <w:szCs w:val="24"/>
-        </w:rPr>
-        <w:t xml:space="preserve"> - MSSV: 42.01.104.072</w:t>
-      </w:r>
-    </w:p>
-    <w:p>
-      <w:pPr>
-        <w:spacing w:after="0"/>
-        <w:rPr>
-          <w:sz w:val="24"/>
-          <w:szCs w:val="24"/>
-        </w:rPr>
-      </w:pPr>
-      <w:proofErr w:type="spellStart"/>
-      <w:r>
-        <w:rPr>
-          <w:sz w:val="24"/>
-          <w:szCs w:val="24"/>
-        </w:rPr>
-        <w:t>Sinh</w:t>
-      </w:r>
-      <w:proofErr w:type="spellEnd"/>
-      <w:r>
-        <w:rPr>
-          <w:sz w:val="24"/>
-          <w:szCs w:val="24"/>
-        </w:rPr>
-        <w:t xml:space="preserve"> </w:t>
-      </w:r>
-      <w:proofErr w:type="spellStart"/>
-      <w:r>
-        <w:rPr>
-          <w:sz w:val="24"/>
-          <w:szCs w:val="24"/>
-        </w:rPr>
-        <w:t>viên</w:t>
-      </w:r>
-      <w:proofErr w:type="spellEnd"/>
-      <w:r>
-        <w:rPr>
-          <w:sz w:val="24"/>
-          <w:szCs w:val="24"/>
-        </w:rPr>
-        <w:t xml:space="preserve"> </w:t>
-      </w:r>
-      <w:proofErr w:type="spellStart"/>
-      <w:r>
-        <w:rPr>
-          <w:sz w:val="24"/>
-          <w:szCs w:val="24"/>
-        </w:rPr>
-        <w:t>thực</w:t>
-      </w:r>
-      <w:proofErr w:type="spellEnd"/>
-      <w:r>
-        <w:rPr>
-          <w:sz w:val="24"/>
-          <w:szCs w:val="24"/>
-        </w:rPr>
-        <w:t xml:space="preserve"> </w:t>
-      </w:r>
-      <w:proofErr w:type="spellStart"/>
-      <w:r>
-        <w:rPr>
-          <w:sz w:val="24"/>
-          <w:szCs w:val="24"/>
-        </w:rPr>
-        <w:t>hiên</w:t>
-      </w:r>
-      <w:proofErr w:type="spellEnd"/>
-      <w:r>
-        <w:rPr>
-          <w:sz w:val="24"/>
-          <w:szCs w:val="24"/>
-        </w:rPr>
-        <w:t xml:space="preserve">: </w:t>
-      </w:r>
-      <w:proofErr w:type="spellStart"/>
-      <w:proofErr w:type="gramStart"/>
-      <w:r>
-        <w:rPr>
-          <w:sz w:val="24"/>
-          <w:szCs w:val="24"/>
-        </w:rPr>
-        <w:t>Quan</w:t>
-      </w:r>
-      <w:proofErr w:type="spellEnd"/>
-      <w:r>
-        <w:rPr>
-          <w:sz w:val="24"/>
-          <w:szCs w:val="24"/>
-        </w:rPr>
-        <w:t xml:space="preserve">  </w:t>
-      </w:r>
-      <w:proofErr w:type="spellStart"/>
-      <w:r>
-        <w:rPr>
-          <w:sz w:val="24"/>
-          <w:szCs w:val="24"/>
-        </w:rPr>
-        <w:t>Kiện</w:t>
-      </w:r>
-      <w:proofErr w:type="spellEnd"/>
-      <w:proofErr w:type="gramEnd"/>
-      <w:r>
-        <w:rPr>
-          <w:sz w:val="24"/>
-          <w:szCs w:val="24"/>
-        </w:rPr>
-        <w:t xml:space="preserve"> </w:t>
-      </w:r>
-      <w:proofErr w:type="spellStart"/>
-      <w:r>
-        <w:rPr>
-          <w:sz w:val="24"/>
-          <w:szCs w:val="24"/>
-        </w:rPr>
-        <w:t>Hiên</w:t>
-      </w:r>
-      <w:proofErr w:type="spellEnd"/>
-      <w:r>
-        <w:rPr>
-          <w:sz w:val="24"/>
-          <w:szCs w:val="24"/>
-        </w:rPr>
-        <w:t xml:space="preserve">             - MSSV: 42.01.104.044 </w:t>
+          <w:sz w:val="24"/>
+          <w:szCs w:val="24"/>
+        </w:rPr>
+        <w:t xml:space="preserve">Sinh viên thực hiên: Quan  Kiện Hiên             - MSSV: 42.01.104.044 </w:t>
       </w:r>
     </w:p>
     <w:p>
@@ -532,282 +108,32 @@
           <w:szCs w:val="32"/>
         </w:rPr>
       </w:pPr>
-      <w:proofErr w:type="spellStart"/>
       <w:r>
         <w:rPr>
           <w:color w:val="ED7D31" w:themeColor="accent2"/>
           <w:sz w:val="32"/>
           <w:szCs w:val="32"/>
         </w:rPr>
-        <w:t>Chức</w:t>
+        <w:t>Chức năng thực hiện</w:t>
       </w:r>
-      <w:proofErr w:type="spellEnd"/>
+    </w:p>
+    <w:p>
+      <w:pPr>
+        <w:pStyle w:val="ListParagraph"/>
+        <w:spacing w:after="0"/>
+        <w:ind w:left="1080"/>
+        <w:rPr>
+          <w:sz w:val="24"/>
+          <w:szCs w:val="24"/>
+        </w:rPr>
+      </w:pPr>
       <w:r>
         <w:rPr>
-          <w:color w:val="ED7D31" w:themeColor="accent2"/>
-          <w:sz w:val="32"/>
-          <w:szCs w:val="32"/>
-        </w:rPr>
-        <w:t xml:space="preserve"> </w:t>
+          <w:sz w:val="24"/>
+          <w:szCs w:val="24"/>
+        </w:rPr>
+        <w:t>Mô phỏng các thuật toán đã học ở chương Tìm Kiếm và Sắp Xếp</w:t>
       </w:r>
-      <w:proofErr w:type="spellStart"/>
-      <w:r>
-        <w:rPr>
-          <w:color w:val="ED7D31" w:themeColor="accent2"/>
-          <w:sz w:val="32"/>
-          <w:szCs w:val="32"/>
-        </w:rPr>
-        <w:t>năng</w:t>
-      </w:r>
-      <w:proofErr w:type="spellEnd"/>
-      <w:r>
-        <w:rPr>
-          <w:color w:val="ED7D31" w:themeColor="accent2"/>
-          <w:sz w:val="32"/>
-          <w:szCs w:val="32"/>
-        </w:rPr>
-        <w:t xml:space="preserve"> </w:t>
-      </w:r>
-      <w:proofErr w:type="spellStart"/>
-      <w:r>
-        <w:rPr>
-          <w:color w:val="ED7D31" w:themeColor="accent2"/>
-          <w:sz w:val="32"/>
-          <w:szCs w:val="32"/>
-        </w:rPr>
-        <w:t>thực</w:t>
-      </w:r>
-      <w:proofErr w:type="spellEnd"/>
-      <w:r>
-        <w:rPr>
-          <w:color w:val="ED7D31" w:themeColor="accent2"/>
-          <w:sz w:val="32"/>
-          <w:szCs w:val="32"/>
-        </w:rPr>
-        <w:t xml:space="preserve"> </w:t>
-      </w:r>
-      <w:proofErr w:type="spellStart"/>
-      <w:r>
-        <w:rPr>
-          <w:color w:val="ED7D31" w:themeColor="accent2"/>
-          <w:sz w:val="32"/>
-          <w:szCs w:val="32"/>
-        </w:rPr>
-        <w:t>hiện</w:t>
-      </w:r>
-      <w:proofErr w:type="spellEnd"/>
-    </w:p>
-    <w:p>
-      <w:pPr>
-        <w:pStyle w:val="ListParagraph"/>
-        <w:spacing w:after="0"/>
-        <w:ind w:left="1080"/>
-        <w:rPr>
-          <w:sz w:val="24"/>
-          <w:szCs w:val="24"/>
-        </w:rPr>
-      </w:pPr>
-      <w:proofErr w:type="spellStart"/>
-      <w:r>
-        <w:rPr>
-          <w:sz w:val="24"/>
-          <w:szCs w:val="24"/>
-        </w:rPr>
-        <w:t>Mô</w:t>
-      </w:r>
-      <w:proofErr w:type="spellEnd"/>
-      <w:r>
-        <w:rPr>
-          <w:sz w:val="24"/>
-          <w:szCs w:val="24"/>
-        </w:rPr>
-        <w:t xml:space="preserve"> </w:t>
-      </w:r>
-      <w:proofErr w:type="spellStart"/>
-      <w:r>
-        <w:rPr>
-          <w:sz w:val="24"/>
-          <w:szCs w:val="24"/>
-        </w:rPr>
-        <w:t>phỏng</w:t>
-      </w:r>
-      <w:proofErr w:type="spellEnd"/>
-      <w:r>
-        <w:rPr>
-          <w:sz w:val="24"/>
-          <w:szCs w:val="24"/>
-        </w:rPr>
-        <w:t xml:space="preserve"> </w:t>
-      </w:r>
-      <w:proofErr w:type="spellStart"/>
-      <w:r>
-        <w:rPr>
-          <w:sz w:val="24"/>
-          <w:szCs w:val="24"/>
-        </w:rPr>
-        <w:t>các</w:t>
-      </w:r>
-      <w:proofErr w:type="spellEnd"/>
-      <w:r>
-        <w:rPr>
-          <w:sz w:val="24"/>
-          <w:szCs w:val="24"/>
-        </w:rPr>
-        <w:t xml:space="preserve"> </w:t>
-      </w:r>
-      <w:proofErr w:type="spellStart"/>
-      <w:r>
-        <w:rPr>
-          <w:sz w:val="24"/>
-          <w:szCs w:val="24"/>
-        </w:rPr>
-        <w:t>thuật</w:t>
-      </w:r>
-      <w:proofErr w:type="spellEnd"/>
-      <w:r>
-        <w:rPr>
-          <w:sz w:val="24"/>
-          <w:szCs w:val="24"/>
-        </w:rPr>
-        <w:t xml:space="preserve"> </w:t>
-      </w:r>
-      <w:proofErr w:type="spellStart"/>
-      <w:r>
-        <w:rPr>
-          <w:sz w:val="24"/>
-          <w:szCs w:val="24"/>
-        </w:rPr>
-        <w:t>toán</w:t>
-      </w:r>
-      <w:proofErr w:type="spellEnd"/>
-      <w:r>
-        <w:rPr>
-          <w:sz w:val="24"/>
-          <w:szCs w:val="24"/>
-        </w:rPr>
-        <w:t xml:space="preserve"> </w:t>
-      </w:r>
-      <w:proofErr w:type="spellStart"/>
-      <w:r>
-        <w:rPr>
-          <w:sz w:val="24"/>
-          <w:szCs w:val="24"/>
-        </w:rPr>
-        <w:t>đã</w:t>
-      </w:r>
-      <w:proofErr w:type="spellEnd"/>
-      <w:r>
-        <w:rPr>
-          <w:sz w:val="24"/>
-          <w:szCs w:val="24"/>
-        </w:rPr>
-        <w:t xml:space="preserve"> </w:t>
-      </w:r>
-      <w:proofErr w:type="spellStart"/>
-      <w:r>
-        <w:rPr>
-          <w:sz w:val="24"/>
-          <w:szCs w:val="24"/>
-        </w:rPr>
-        <w:t>học</w:t>
-      </w:r>
-      <w:proofErr w:type="spellEnd"/>
-      <w:r>
-        <w:rPr>
-          <w:sz w:val="24"/>
-          <w:szCs w:val="24"/>
-        </w:rPr>
-        <w:t xml:space="preserve"> ở </w:t>
-      </w:r>
-      <w:proofErr w:type="spellStart"/>
-      <w:r>
-        <w:rPr>
-          <w:sz w:val="24"/>
-          <w:szCs w:val="24"/>
-        </w:rPr>
-        <w:t>chương</w:t>
-      </w:r>
-      <w:proofErr w:type="spellEnd"/>
-      <w:r>
-        <w:rPr>
-          <w:sz w:val="24"/>
-          <w:szCs w:val="24"/>
-        </w:rPr>
-        <w:t xml:space="preserve"> </w:t>
-      </w:r>
-      <w:proofErr w:type="spellStart"/>
-      <w:r>
-        <w:rPr>
-          <w:sz w:val="24"/>
-          <w:szCs w:val="24"/>
-        </w:rPr>
-        <w:t>Tìm</w:t>
-      </w:r>
-      <w:proofErr w:type="spellEnd"/>
-      <w:r>
-        <w:rPr>
-          <w:sz w:val="24"/>
-          <w:szCs w:val="24"/>
-        </w:rPr>
-        <w:t xml:space="preserve"> </w:t>
-      </w:r>
-      <w:proofErr w:type="spellStart"/>
-      <w:r>
-        <w:rPr>
-          <w:sz w:val="24"/>
-          <w:szCs w:val="24"/>
-        </w:rPr>
-        <w:t>Kiếm</w:t>
-      </w:r>
-      <w:proofErr w:type="spellEnd"/>
-      <w:r>
-        <w:rPr>
-          <w:sz w:val="24"/>
-          <w:szCs w:val="24"/>
-        </w:rPr>
-        <w:t xml:space="preserve"> </w:t>
-      </w:r>
-      <w:proofErr w:type="spellStart"/>
-      <w:r>
-        <w:rPr>
-          <w:sz w:val="24"/>
-          <w:szCs w:val="24"/>
-        </w:rPr>
-        <w:t>và</w:t>
-      </w:r>
-      <w:proofErr w:type="spellEnd"/>
-      <w:r>
-        <w:rPr>
-          <w:sz w:val="24"/>
-          <w:szCs w:val="24"/>
-        </w:rPr>
-        <w:t xml:space="preserve"> </w:t>
-      </w:r>
-      <w:proofErr w:type="spellStart"/>
-      <w:r>
-        <w:rPr>
-          <w:sz w:val="24"/>
-          <w:szCs w:val="24"/>
-        </w:rPr>
-        <w:t>Sắp</w:t>
-      </w:r>
-      <w:proofErr w:type="spellEnd"/>
-      <w:r>
-        <w:rPr>
-          <w:sz w:val="24"/>
-          <w:szCs w:val="24"/>
-        </w:rPr>
-        <w:t xml:space="preserve"> </w:t>
-      </w:r>
-      <w:proofErr w:type="spellStart"/>
-      <w:r>
-        <w:rPr>
-          <w:sz w:val="24"/>
-          <w:szCs w:val="24"/>
-        </w:rPr>
-        <w:t>Xếp</w:t>
-      </w:r>
-      <w:proofErr w:type="spellEnd"/>
     </w:p>
     <w:p>
       <w:pPr>
@@ -846,291 +172,32 @@
           <w:szCs w:val="24"/>
         </w:rPr>
       </w:pPr>
-      <w:proofErr w:type="spellStart"/>
       <w:r>
         <w:rPr>
           <w:color w:val="ED7D31" w:themeColor="accent2"/>
           <w:sz w:val="32"/>
           <w:szCs w:val="24"/>
         </w:rPr>
-        <w:t>Hướng</w:t>
+        <w:t>Hướng dẫn sử dụng</w:t>
       </w:r>
-      <w:proofErr w:type="spellEnd"/>
+    </w:p>
+    <w:p>
+      <w:pPr>
+        <w:pStyle w:val="ListParagraph"/>
+        <w:spacing w:after="0"/>
+        <w:ind w:left="1080"/>
+        <w:rPr>
+          <w:sz w:val="24"/>
+          <w:szCs w:val="24"/>
+        </w:rPr>
+      </w:pPr>
       <w:r>
         <w:rPr>
-          <w:color w:val="ED7D31" w:themeColor="accent2"/>
-          <w:sz w:val="32"/>
-          <w:szCs w:val="24"/>
-        </w:rPr>
-        <w:t xml:space="preserve"> </w:t>
+          <w:sz w:val="24"/>
+          <w:szCs w:val="24"/>
+        </w:rPr>
+        <w:t>Sau khi khởi động chương trình, ta sẽ được giao diện như hình  bên dưới</w:t>
       </w:r>
-      <w:proofErr w:type="spellStart"/>
-      <w:r>
-        <w:rPr>
-          <w:color w:val="ED7D31" w:themeColor="accent2"/>
-          <w:sz w:val="32"/>
-          <w:szCs w:val="24"/>
-        </w:rPr>
-        <w:t>dẫn</w:t>
-      </w:r>
-      <w:proofErr w:type="spellEnd"/>
-      <w:r>
-        <w:rPr>
-          <w:color w:val="ED7D31" w:themeColor="accent2"/>
-          <w:sz w:val="32"/>
-          <w:szCs w:val="24"/>
-        </w:rPr>
-        <w:t xml:space="preserve"> </w:t>
-      </w:r>
-      <w:proofErr w:type="spellStart"/>
-      <w:r>
-        <w:rPr>
-          <w:color w:val="ED7D31" w:themeColor="accent2"/>
-          <w:sz w:val="32"/>
-          <w:szCs w:val="24"/>
-        </w:rPr>
-        <w:t>sử</w:t>
-      </w:r>
-      <w:proofErr w:type="spellEnd"/>
-      <w:r>
-        <w:rPr>
-          <w:color w:val="ED7D31" w:themeColor="accent2"/>
-          <w:sz w:val="32"/>
-          <w:szCs w:val="24"/>
-        </w:rPr>
-        <w:t xml:space="preserve"> </w:t>
-      </w:r>
-      <w:proofErr w:type="spellStart"/>
-      <w:r>
-        <w:rPr>
-          <w:color w:val="ED7D31" w:themeColor="accent2"/>
-          <w:sz w:val="32"/>
-          <w:szCs w:val="24"/>
-        </w:rPr>
-        <w:t>dụng</w:t>
-      </w:r>
-      <w:proofErr w:type="spellEnd"/>
-    </w:p>
-    <w:p>
-      <w:pPr>
-        <w:pStyle w:val="ListParagraph"/>
-        <w:spacing w:after="0"/>
-        <w:ind w:left="1080"/>
-        <w:rPr>
-          <w:sz w:val="24"/>
-          <w:szCs w:val="24"/>
-        </w:rPr>
-      </w:pPr>
-      <w:r>
-        <w:rPr>
-          <w:sz w:val="24"/>
-          <w:szCs w:val="24"/>
-        </w:rPr>
-        <w:t xml:space="preserve">Sau </w:t>
-      </w:r>
-      <w:proofErr w:type="spellStart"/>
-      <w:r>
-        <w:rPr>
-          <w:sz w:val="24"/>
-          <w:szCs w:val="24"/>
-        </w:rPr>
-        <w:t>khi</w:t>
-      </w:r>
-      <w:proofErr w:type="spellEnd"/>
-      <w:r>
-        <w:rPr>
-          <w:sz w:val="24"/>
-          <w:szCs w:val="24"/>
-        </w:rPr>
-        <w:t xml:space="preserve"> </w:t>
-      </w:r>
-      <w:proofErr w:type="spellStart"/>
-      <w:r>
-        <w:rPr>
-          <w:sz w:val="24"/>
-          <w:szCs w:val="24"/>
-        </w:rPr>
-        <w:t>khởi</w:t>
-      </w:r>
-      <w:proofErr w:type="spellEnd"/>
-      <w:r>
-        <w:rPr>
-          <w:sz w:val="24"/>
-          <w:szCs w:val="24"/>
-        </w:rPr>
-        <w:t xml:space="preserve"> </w:t>
-      </w:r>
-      <w:proofErr w:type="spellStart"/>
-      <w:r>
-        <w:rPr>
-          <w:sz w:val="24"/>
-          <w:szCs w:val="24"/>
-        </w:rPr>
-        <w:t>động</w:t>
-      </w:r>
-      <w:proofErr w:type="spellEnd"/>
-      <w:r>
-        <w:rPr>
-          <w:sz w:val="24"/>
-          <w:szCs w:val="24"/>
-        </w:rPr>
-        <w:t xml:space="preserve"> </w:t>
-      </w:r>
-      <w:proofErr w:type="spellStart"/>
-      <w:r>
-        <w:rPr>
-          <w:sz w:val="24"/>
-          <w:szCs w:val="24"/>
-        </w:rPr>
-        <w:t>chương</w:t>
-      </w:r>
-      <w:proofErr w:type="spellEnd"/>
-      <w:r>
-        <w:rPr>
-          <w:sz w:val="24"/>
-          <w:szCs w:val="24"/>
-        </w:rPr>
-        <w:t xml:space="preserve"> </w:t>
-      </w:r>
-      <w:proofErr w:type="spellStart"/>
-      <w:r>
-        <w:rPr>
-          <w:sz w:val="24"/>
-          <w:szCs w:val="24"/>
-        </w:rPr>
-        <w:t>trình</w:t>
-      </w:r>
-      <w:proofErr w:type="spellEnd"/>
-      <w:r>
-        <w:rPr>
-          <w:sz w:val="24"/>
-          <w:szCs w:val="24"/>
-        </w:rPr>
-        <w:t xml:space="preserve">, ta </w:t>
-      </w:r>
-      <w:proofErr w:type="spellStart"/>
-      <w:r>
-        <w:rPr>
-          <w:sz w:val="24"/>
-          <w:szCs w:val="24"/>
-        </w:rPr>
-        <w:t>sẽ</w:t>
-      </w:r>
-      <w:proofErr w:type="spellEnd"/>
-      <w:r>
-        <w:rPr>
-          <w:sz w:val="24"/>
-          <w:szCs w:val="24"/>
-        </w:rPr>
-        <w:t xml:space="preserve"> </w:t>
-      </w:r>
-      <w:proofErr w:type="spellStart"/>
-      <w:r>
-        <w:rPr>
-          <w:sz w:val="24"/>
-          <w:szCs w:val="24"/>
-        </w:rPr>
-        <w:t>được</w:t>
-      </w:r>
-      <w:proofErr w:type="spellEnd"/>
-      <w:r>
-        <w:rPr>
-          <w:sz w:val="24"/>
-          <w:szCs w:val="24"/>
-        </w:rPr>
-        <w:t xml:space="preserve"> </w:t>
-      </w:r>
-      <w:proofErr w:type="spellStart"/>
-      <w:r>
-        <w:rPr>
-          <w:sz w:val="24"/>
-          <w:szCs w:val="24"/>
-        </w:rPr>
-        <w:t>giao</w:t>
-      </w:r>
-      <w:proofErr w:type="spellEnd"/>
-      <w:r>
-        <w:rPr>
-          <w:sz w:val="24"/>
-          <w:szCs w:val="24"/>
-        </w:rPr>
-        <w:t xml:space="preserve"> </w:t>
-      </w:r>
-      <w:proofErr w:type="spellStart"/>
-      <w:r>
-        <w:rPr>
-          <w:sz w:val="24"/>
-          <w:szCs w:val="24"/>
-        </w:rPr>
-        <w:t>diện</w:t>
-      </w:r>
-      <w:proofErr w:type="spellEnd"/>
-      <w:r>
-        <w:rPr>
-          <w:sz w:val="24"/>
-          <w:szCs w:val="24"/>
-        </w:rPr>
-        <w:t xml:space="preserve"> </w:t>
-      </w:r>
-      <w:proofErr w:type="spellStart"/>
-      <w:r>
-        <w:rPr>
-          <w:sz w:val="24"/>
-          <w:szCs w:val="24"/>
-        </w:rPr>
-        <w:t>như</w:t>
-      </w:r>
-      <w:proofErr w:type="spellEnd"/>
-      <w:r>
-        <w:rPr>
-          <w:sz w:val="24"/>
-          <w:szCs w:val="24"/>
-        </w:rPr>
-        <w:t xml:space="preserve"> </w:t>
-      </w:r>
-      <w:proofErr w:type="spellStart"/>
-      <w:proofErr w:type="gramStart"/>
-      <w:r>
-        <w:rPr>
-          <w:sz w:val="24"/>
-          <w:szCs w:val="24"/>
-        </w:rPr>
-        <w:t>hình</w:t>
-      </w:r>
-      <w:proofErr w:type="spellEnd"/>
-      <w:r>
-        <w:rPr>
-          <w:sz w:val="24"/>
-          <w:szCs w:val="24"/>
-        </w:rPr>
-        <w:t xml:space="preserve">  </w:t>
-      </w:r>
-      <w:proofErr w:type="spellStart"/>
-      <w:r>
-        <w:rPr>
-          <w:sz w:val="24"/>
-          <w:szCs w:val="24"/>
-        </w:rPr>
-        <w:t>bên</w:t>
-      </w:r>
-      <w:proofErr w:type="spellEnd"/>
-      <w:proofErr w:type="gramEnd"/>
-      <w:r>
-        <w:rPr>
-          <w:sz w:val="24"/>
-          <w:szCs w:val="24"/>
-        </w:rPr>
-        <w:t xml:space="preserve"> </w:t>
-      </w:r>
-      <w:proofErr w:type="spellStart"/>
-      <w:r>
-        <w:rPr>
-          <w:sz w:val="24"/>
-          <w:szCs w:val="24"/>
-        </w:rPr>
-        <w:t>dưới</w:t>
-      </w:r>
-      <w:proofErr w:type="spellEnd"/>
     </w:p>
     <w:p>
       <w:pPr>
@@ -1435,15 +502,75 @@
           <w:szCs w:val="24"/>
         </w:rPr>
       </w:pPr>
-      <w:proofErr w:type="spellStart"/>
       <w:r>
         <w:rPr>
           <w:sz w:val="24"/>
           <w:szCs w:val="24"/>
         </w:rPr>
-        <w:t>Đến</w:t>
+        <w:t>Đến đây ta có thể click chọn vào từng thuật toán cụ thể muốn thực hiện</w:t>
       </w:r>
-      <w:proofErr w:type="spellEnd"/>
+    </w:p>
+    <w:p>
+      <w:pPr>
+        <w:pStyle w:val="ListParagraph"/>
+        <w:spacing w:after="0"/>
+        <w:ind w:left="1080"/>
+        <w:rPr>
+          <w:sz w:val="24"/>
+          <w:szCs w:val="24"/>
+        </w:rPr>
+      </w:pPr>
+    </w:p>
+    <w:p>
+      <w:pPr>
+        <w:pStyle w:val="ListParagraph"/>
+        <w:spacing w:after="0"/>
+        <w:ind w:left="1080"/>
+        <w:rPr>
+          <w:sz w:val="24"/>
+          <w:szCs w:val="24"/>
+        </w:rPr>
+      </w:pPr>
+    </w:p>
+    <w:p>
+      <w:pPr>
+        <w:pStyle w:val="ListParagraph"/>
+        <w:spacing w:after="0"/>
+        <w:ind w:left="1080"/>
+        <w:rPr>
+          <w:sz w:val="24"/>
+          <w:szCs w:val="24"/>
+        </w:rPr>
+      </w:pPr>
+    </w:p>
+    <w:p>
+      <w:pPr>
+        <w:pStyle w:val="ListParagraph"/>
+        <w:spacing w:after="0"/>
+        <w:ind w:left="1080"/>
+        <w:rPr>
+          <w:sz w:val="24"/>
+          <w:szCs w:val="24"/>
+        </w:rPr>
+      </w:pPr>
+    </w:p>
+    <w:p>
+      <w:pPr>
+        <w:pStyle w:val="ListParagraph"/>
+        <w:spacing w:after="0"/>
+        <w:ind w:left="1080"/>
+        <w:rPr>
+          <w:sz w:val="24"/>
+          <w:szCs w:val="24"/>
+        </w:rPr>
+      </w:pPr>
+      <w:r>
+        <w:rPr>
+          <w:sz w:val="24"/>
+          <w:szCs w:val="24"/>
+        </w:rPr>
+        <w:t>Ví dụ ở đây là thuật toán tìm kiếm tuần tự, ta</w:t>
+      </w:r>
       <w:r>
         <w:rPr>
           <w:sz w:val="24"/>
@@ -1451,430 +578,6 @@
         </w:rPr>
         <w:t xml:space="preserve"> </w:t>
       </w:r>
-      <w:proofErr w:type="spellStart"/>
-      <w:r>
-        <w:rPr>
-          <w:sz w:val="24"/>
-          <w:szCs w:val="24"/>
-        </w:rPr>
-        <w:t>đây</w:t>
-      </w:r>
-      <w:proofErr w:type="spellEnd"/>
-      <w:r>
-        <w:rPr>
-          <w:sz w:val="24"/>
-          <w:szCs w:val="24"/>
-        </w:rPr>
-        <w:t xml:space="preserve"> ta </w:t>
-      </w:r>
-      <w:proofErr w:type="spellStart"/>
-      <w:r>
-        <w:rPr>
-          <w:sz w:val="24"/>
-          <w:szCs w:val="24"/>
-        </w:rPr>
-        <w:t>có</w:t>
-      </w:r>
-      <w:proofErr w:type="spellEnd"/>
-      <w:r>
-        <w:rPr>
-          <w:sz w:val="24"/>
-          <w:szCs w:val="24"/>
-        </w:rPr>
-        <w:t xml:space="preserve"> </w:t>
-      </w:r>
-      <w:proofErr w:type="spellStart"/>
-      <w:r>
-        <w:rPr>
-          <w:sz w:val="24"/>
-          <w:szCs w:val="24"/>
-        </w:rPr>
-        <w:t>thể</w:t>
-      </w:r>
-      <w:proofErr w:type="spellEnd"/>
-      <w:r>
-        <w:rPr>
-          <w:sz w:val="24"/>
-          <w:szCs w:val="24"/>
-        </w:rPr>
-        <w:t xml:space="preserve"> click </w:t>
-      </w:r>
-      <w:proofErr w:type="spellStart"/>
-      <w:r>
-        <w:rPr>
-          <w:sz w:val="24"/>
-          <w:szCs w:val="24"/>
-        </w:rPr>
-        <w:t>chọn</w:t>
-      </w:r>
-      <w:proofErr w:type="spellEnd"/>
-      <w:r>
-        <w:rPr>
-          <w:sz w:val="24"/>
-          <w:szCs w:val="24"/>
-        </w:rPr>
-        <w:t xml:space="preserve"> </w:t>
-      </w:r>
-      <w:proofErr w:type="spellStart"/>
-      <w:r>
-        <w:rPr>
-          <w:sz w:val="24"/>
-          <w:szCs w:val="24"/>
-        </w:rPr>
-        <w:t>vào</w:t>
-      </w:r>
-      <w:proofErr w:type="spellEnd"/>
-      <w:r>
-        <w:rPr>
-          <w:sz w:val="24"/>
-          <w:szCs w:val="24"/>
-        </w:rPr>
-        <w:t xml:space="preserve"> </w:t>
-      </w:r>
-      <w:proofErr w:type="spellStart"/>
-      <w:r>
-        <w:rPr>
-          <w:sz w:val="24"/>
-          <w:szCs w:val="24"/>
-        </w:rPr>
-        <w:t>từng</w:t>
-      </w:r>
-      <w:proofErr w:type="spellEnd"/>
-      <w:r>
-        <w:rPr>
-          <w:sz w:val="24"/>
-          <w:szCs w:val="24"/>
-        </w:rPr>
-        <w:t xml:space="preserve"> </w:t>
-      </w:r>
-      <w:proofErr w:type="spellStart"/>
-      <w:r>
-        <w:rPr>
-          <w:sz w:val="24"/>
-          <w:szCs w:val="24"/>
-        </w:rPr>
-        <w:t>thuật</w:t>
-      </w:r>
-      <w:proofErr w:type="spellEnd"/>
-      <w:r>
-        <w:rPr>
-          <w:sz w:val="24"/>
-          <w:szCs w:val="24"/>
-        </w:rPr>
-        <w:t xml:space="preserve"> </w:t>
-      </w:r>
-      <w:proofErr w:type="spellStart"/>
-      <w:r>
-        <w:rPr>
-          <w:sz w:val="24"/>
-          <w:szCs w:val="24"/>
-        </w:rPr>
-        <w:t>toán</w:t>
-      </w:r>
-      <w:proofErr w:type="spellEnd"/>
-      <w:r>
-        <w:rPr>
-          <w:sz w:val="24"/>
-          <w:szCs w:val="24"/>
-        </w:rPr>
-        <w:t xml:space="preserve"> </w:t>
-      </w:r>
-      <w:proofErr w:type="spellStart"/>
-      <w:r>
-        <w:rPr>
-          <w:sz w:val="24"/>
-          <w:szCs w:val="24"/>
-        </w:rPr>
-        <w:t>cụ</w:t>
-      </w:r>
-      <w:proofErr w:type="spellEnd"/>
-      <w:r>
-        <w:rPr>
-          <w:sz w:val="24"/>
-          <w:szCs w:val="24"/>
-        </w:rPr>
-        <w:t xml:space="preserve"> </w:t>
-      </w:r>
-      <w:proofErr w:type="spellStart"/>
-      <w:r>
-        <w:rPr>
-          <w:sz w:val="24"/>
-          <w:szCs w:val="24"/>
-        </w:rPr>
-        <w:t>thể</w:t>
-      </w:r>
-      <w:proofErr w:type="spellEnd"/>
-      <w:r>
-        <w:rPr>
-          <w:sz w:val="24"/>
-          <w:szCs w:val="24"/>
-        </w:rPr>
-        <w:t xml:space="preserve"> </w:t>
-      </w:r>
-      <w:proofErr w:type="spellStart"/>
-      <w:r>
-        <w:rPr>
-          <w:sz w:val="24"/>
-          <w:szCs w:val="24"/>
-        </w:rPr>
-        <w:t>muốn</w:t>
-      </w:r>
-      <w:proofErr w:type="spellEnd"/>
-      <w:r>
-        <w:rPr>
-          <w:sz w:val="24"/>
-          <w:szCs w:val="24"/>
-        </w:rPr>
-        <w:t xml:space="preserve"> </w:t>
-      </w:r>
-      <w:proofErr w:type="spellStart"/>
-      <w:r>
-        <w:rPr>
-          <w:sz w:val="24"/>
-          <w:szCs w:val="24"/>
-        </w:rPr>
-        <w:t>thực</w:t>
-      </w:r>
-      <w:proofErr w:type="spellEnd"/>
-      <w:r>
-        <w:rPr>
-          <w:sz w:val="24"/>
-          <w:szCs w:val="24"/>
-        </w:rPr>
-        <w:t xml:space="preserve"> </w:t>
-      </w:r>
-      <w:proofErr w:type="spellStart"/>
-      <w:r>
-        <w:rPr>
-          <w:sz w:val="24"/>
-          <w:szCs w:val="24"/>
-        </w:rPr>
-        <w:t>hiện</w:t>
-      </w:r>
-      <w:proofErr w:type="spellEnd"/>
-    </w:p>
-    <w:p>
-      <w:pPr>
-        <w:pStyle w:val="ListParagraph"/>
-        <w:spacing w:after="0"/>
-        <w:ind w:left="1080"/>
-        <w:rPr>
-          <w:sz w:val="24"/>
-          <w:szCs w:val="24"/>
-        </w:rPr>
-      </w:pPr>
-    </w:p>
-    <w:p>
-      <w:pPr>
-        <w:pStyle w:val="ListParagraph"/>
-        <w:spacing w:after="0"/>
-        <w:ind w:left="1080"/>
-        <w:rPr>
-          <w:sz w:val="24"/>
-          <w:szCs w:val="24"/>
-        </w:rPr>
-      </w:pPr>
-    </w:p>
-    <w:p>
-      <w:pPr>
-        <w:pStyle w:val="ListParagraph"/>
-        <w:spacing w:after="0"/>
-        <w:ind w:left="1080"/>
-        <w:rPr>
-          <w:sz w:val="24"/>
-          <w:szCs w:val="24"/>
-        </w:rPr>
-      </w:pPr>
-    </w:p>
-    <w:p>
-      <w:pPr>
-        <w:pStyle w:val="ListParagraph"/>
-        <w:spacing w:after="0"/>
-        <w:ind w:left="1080"/>
-        <w:rPr>
-          <w:sz w:val="24"/>
-          <w:szCs w:val="24"/>
-        </w:rPr>
-      </w:pPr>
-    </w:p>
-    <w:p>
-      <w:pPr>
-        <w:pStyle w:val="ListParagraph"/>
-        <w:spacing w:after="0"/>
-        <w:ind w:left="1080"/>
-        <w:rPr>
-          <w:sz w:val="24"/>
-          <w:szCs w:val="24"/>
-        </w:rPr>
-      </w:pPr>
-      <w:proofErr w:type="spellStart"/>
-      <w:r>
-        <w:rPr>
-          <w:sz w:val="24"/>
-          <w:szCs w:val="24"/>
-        </w:rPr>
-        <w:t>Ví</w:t>
-      </w:r>
-      <w:proofErr w:type="spellEnd"/>
-      <w:r>
-        <w:rPr>
-          <w:sz w:val="24"/>
-          <w:szCs w:val="24"/>
-        </w:rPr>
-        <w:t xml:space="preserve"> </w:t>
-      </w:r>
-      <w:proofErr w:type="spellStart"/>
-      <w:r>
-        <w:rPr>
-          <w:sz w:val="24"/>
-          <w:szCs w:val="24"/>
-        </w:rPr>
-        <w:t>dụ</w:t>
-      </w:r>
-      <w:proofErr w:type="spellEnd"/>
-      <w:r>
-        <w:rPr>
-          <w:sz w:val="24"/>
-          <w:szCs w:val="24"/>
-        </w:rPr>
-        <w:t xml:space="preserve"> ở </w:t>
-      </w:r>
-      <w:proofErr w:type="spellStart"/>
-      <w:r>
-        <w:rPr>
-          <w:sz w:val="24"/>
-          <w:szCs w:val="24"/>
-        </w:rPr>
-        <w:t>đây</w:t>
-      </w:r>
-      <w:proofErr w:type="spellEnd"/>
-      <w:r>
-        <w:rPr>
-          <w:sz w:val="24"/>
-          <w:szCs w:val="24"/>
-        </w:rPr>
-        <w:t xml:space="preserve"> </w:t>
-      </w:r>
-      <w:proofErr w:type="spellStart"/>
-      <w:r>
-        <w:rPr>
-          <w:sz w:val="24"/>
-          <w:szCs w:val="24"/>
-        </w:rPr>
-        <w:t>là</w:t>
-      </w:r>
-      <w:proofErr w:type="spellEnd"/>
-      <w:r>
-        <w:rPr>
-          <w:sz w:val="24"/>
-          <w:szCs w:val="24"/>
-        </w:rPr>
-        <w:t xml:space="preserve"> </w:t>
-      </w:r>
-      <w:proofErr w:type="spellStart"/>
-      <w:r>
-        <w:rPr>
-          <w:sz w:val="24"/>
-          <w:szCs w:val="24"/>
-        </w:rPr>
-        <w:t>thuật</w:t>
-      </w:r>
-      <w:proofErr w:type="spellEnd"/>
-      <w:r>
-        <w:rPr>
-          <w:sz w:val="24"/>
-          <w:szCs w:val="24"/>
-        </w:rPr>
-        <w:t xml:space="preserve"> </w:t>
-      </w:r>
-      <w:proofErr w:type="spellStart"/>
-      <w:r>
-        <w:rPr>
-          <w:sz w:val="24"/>
-          <w:szCs w:val="24"/>
-        </w:rPr>
-        <w:t>toán</w:t>
-      </w:r>
-      <w:proofErr w:type="spellEnd"/>
-      <w:r>
-        <w:rPr>
-          <w:sz w:val="24"/>
-          <w:szCs w:val="24"/>
-        </w:rPr>
-        <w:t xml:space="preserve"> </w:t>
-      </w:r>
-      <w:proofErr w:type="spellStart"/>
-      <w:r>
-        <w:rPr>
-          <w:sz w:val="24"/>
-          <w:szCs w:val="24"/>
-        </w:rPr>
-        <w:t>tìm</w:t>
-      </w:r>
-      <w:proofErr w:type="spellEnd"/>
-      <w:r>
-        <w:rPr>
-          <w:sz w:val="24"/>
-          <w:szCs w:val="24"/>
-        </w:rPr>
-        <w:t xml:space="preserve"> </w:t>
-      </w:r>
-      <w:proofErr w:type="spellStart"/>
-      <w:r>
-        <w:rPr>
-          <w:sz w:val="24"/>
-          <w:szCs w:val="24"/>
-        </w:rPr>
-        <w:t>kiếm</w:t>
-      </w:r>
-      <w:proofErr w:type="spellEnd"/>
-      <w:r>
-        <w:rPr>
-          <w:sz w:val="24"/>
-          <w:szCs w:val="24"/>
-        </w:rPr>
-        <w:t xml:space="preserve"> </w:t>
-      </w:r>
-      <w:proofErr w:type="spellStart"/>
-      <w:r>
-        <w:rPr>
-          <w:sz w:val="24"/>
-          <w:szCs w:val="24"/>
-        </w:rPr>
-        <w:t>tuần</w:t>
-      </w:r>
-      <w:proofErr w:type="spellEnd"/>
-      <w:r>
-        <w:rPr>
-          <w:sz w:val="24"/>
-          <w:szCs w:val="24"/>
-        </w:rPr>
-        <w:t xml:space="preserve"> </w:t>
-      </w:r>
-      <w:proofErr w:type="spellStart"/>
-      <w:r>
-        <w:rPr>
-          <w:sz w:val="24"/>
-          <w:szCs w:val="24"/>
-        </w:rPr>
-        <w:t>tự</w:t>
-      </w:r>
-      <w:proofErr w:type="spellEnd"/>
-      <w:r>
-        <w:rPr>
-          <w:sz w:val="24"/>
-          <w:szCs w:val="24"/>
-        </w:rPr>
-        <w:t>, ta</w:t>
-      </w:r>
-      <w:r>
-        <w:rPr>
-          <w:sz w:val="24"/>
-          <w:szCs w:val="24"/>
-        </w:rPr>
-        <w:t xml:space="preserve"> </w:t>
-      </w:r>
-      <w:proofErr w:type="gramStart"/>
       <w:r>
         <w:rPr>
           <w:color w:val="FF0000"/>
@@ -1895,213 +598,9 @@
           <w:sz w:val="24"/>
           <w:szCs w:val="24"/>
         </w:rPr>
-        <w:t xml:space="preserve"> </w:t>
+        <w:t xml:space="preserve"> nhập số lượng và số cần tìm X sau đó khởi động chương trình</w:t>
       </w:r>
-      <w:proofErr w:type="spellStart"/>
-      <w:r>
-        <w:rPr>
-          <w:sz w:val="24"/>
-          <w:szCs w:val="24"/>
-        </w:rPr>
-        <w:t>nhập</w:t>
-      </w:r>
-      <w:proofErr w:type="spellEnd"/>
-      <w:proofErr w:type="gramEnd"/>
-      <w:r>
-        <w:rPr>
-          <w:sz w:val="24"/>
-          <w:szCs w:val="24"/>
-        </w:rPr>
-        <w:t xml:space="preserve"> </w:t>
-      </w:r>
-      <w:proofErr w:type="spellStart"/>
-      <w:r>
-        <w:rPr>
-          <w:sz w:val="24"/>
-          <w:szCs w:val="24"/>
-        </w:rPr>
-        <w:t>số</w:t>
-      </w:r>
-      <w:proofErr w:type="spellEnd"/>
-      <w:r>
-        <w:rPr>
-          <w:sz w:val="24"/>
-          <w:szCs w:val="24"/>
-        </w:rPr>
-        <w:t xml:space="preserve"> </w:t>
-      </w:r>
-      <w:proofErr w:type="spellStart"/>
-      <w:r>
-        <w:rPr>
-          <w:sz w:val="24"/>
-          <w:szCs w:val="24"/>
-        </w:rPr>
-        <w:t>lượng</w:t>
-      </w:r>
-      <w:proofErr w:type="spellEnd"/>
-      <w:r>
-        <w:rPr>
-          <w:sz w:val="24"/>
-          <w:szCs w:val="24"/>
-        </w:rPr>
-        <w:t xml:space="preserve"> </w:t>
-      </w:r>
-      <w:proofErr w:type="spellStart"/>
-      <w:r>
-        <w:rPr>
-          <w:sz w:val="24"/>
-          <w:szCs w:val="24"/>
-        </w:rPr>
-        <w:t>và</w:t>
-      </w:r>
-      <w:proofErr w:type="spellEnd"/>
-      <w:r>
-        <w:rPr>
-          <w:sz w:val="24"/>
-          <w:szCs w:val="24"/>
-        </w:rPr>
-        <w:t xml:space="preserve"> </w:t>
-      </w:r>
-      <w:proofErr w:type="spellStart"/>
-      <w:r>
-        <w:rPr>
-          <w:sz w:val="24"/>
-          <w:szCs w:val="24"/>
-        </w:rPr>
-        <w:t>số</w:t>
-      </w:r>
-      <w:proofErr w:type="spellEnd"/>
-      <w:r>
-        <w:rPr>
-          <w:sz w:val="24"/>
-          <w:szCs w:val="24"/>
-        </w:rPr>
-        <w:t xml:space="preserve"> </w:t>
-      </w:r>
-      <w:proofErr w:type="spellStart"/>
-      <w:r>
-        <w:rPr>
-          <w:sz w:val="24"/>
-          <w:szCs w:val="24"/>
-        </w:rPr>
-        <w:t>cần</w:t>
-      </w:r>
-      <w:proofErr w:type="spellEnd"/>
-      <w:r>
-        <w:rPr>
-          <w:sz w:val="24"/>
-          <w:szCs w:val="24"/>
-        </w:rPr>
-        <w:t xml:space="preserve"> </w:t>
-      </w:r>
-      <w:proofErr w:type="spellStart"/>
-      <w:r>
-        <w:rPr>
-          <w:sz w:val="24"/>
-          <w:szCs w:val="24"/>
-        </w:rPr>
-        <w:t>tìm</w:t>
-      </w:r>
-      <w:proofErr w:type="spellEnd"/>
-      <w:r>
-        <w:rPr>
-          <w:sz w:val="24"/>
-          <w:szCs w:val="24"/>
-        </w:rPr>
-        <w:t xml:space="preserve"> X </w:t>
-      </w:r>
-      <w:bookmarkStart w:id="0" w:name="_GoBack"/>
-      <w:proofErr w:type="spellStart"/>
-      <w:r>
-        <w:rPr>
-          <w:sz w:val="24"/>
-          <w:szCs w:val="24"/>
-        </w:rPr>
-        <w:t>sau</w:t>
-      </w:r>
-      <w:proofErr w:type="spellEnd"/>
-      <w:r>
-        <w:rPr>
-          <w:sz w:val="24"/>
-          <w:szCs w:val="24"/>
-        </w:rPr>
-        <w:t xml:space="preserve"> </w:t>
-      </w:r>
-      <w:proofErr w:type="spellStart"/>
-      <w:r>
-        <w:rPr>
-          <w:sz w:val="24"/>
-          <w:szCs w:val="24"/>
-        </w:rPr>
-        <w:t>đó</w:t>
-      </w:r>
-      <w:proofErr w:type="spellEnd"/>
-      <w:r>
-        <w:rPr>
-          <w:sz w:val="24"/>
-          <w:szCs w:val="24"/>
-        </w:rPr>
-        <w:t xml:space="preserve"> </w:t>
-      </w:r>
-      <w:proofErr w:type="spellStart"/>
-      <w:r>
-        <w:rPr>
-          <w:sz w:val="24"/>
-          <w:szCs w:val="24"/>
-        </w:rPr>
-        <w:t>khởi</w:t>
-      </w:r>
-      <w:proofErr w:type="spellEnd"/>
-      <w:r>
-        <w:rPr>
-          <w:sz w:val="24"/>
-          <w:szCs w:val="24"/>
-        </w:rPr>
-        <w:t xml:space="preserve"> </w:t>
-      </w:r>
-      <w:proofErr w:type="spellStart"/>
-      <w:r>
-        <w:rPr>
-          <w:sz w:val="24"/>
-          <w:szCs w:val="24"/>
-        </w:rPr>
-        <w:t>động</w:t>
-      </w:r>
-      <w:proofErr w:type="spellEnd"/>
-      <w:r>
-        <w:rPr>
-          <w:sz w:val="24"/>
-          <w:szCs w:val="24"/>
-        </w:rPr>
-        <w:t xml:space="preserve"> </w:t>
-      </w:r>
-      <w:proofErr w:type="spellStart"/>
-      <w:r>
-        <w:rPr>
-          <w:sz w:val="24"/>
-          <w:szCs w:val="24"/>
-        </w:rPr>
-        <w:t>chương</w:t>
-      </w:r>
-      <w:proofErr w:type="spellEnd"/>
-      <w:r>
-        <w:rPr>
-          <w:sz w:val="24"/>
-          <w:szCs w:val="24"/>
-        </w:rPr>
-        <w:t xml:space="preserve"> </w:t>
-      </w:r>
-      <w:proofErr w:type="spellStart"/>
-      <w:r>
-        <w:rPr>
-          <w:sz w:val="24"/>
-          <w:szCs w:val="24"/>
-        </w:rPr>
-        <w:t>trình</w:t>
-      </w:r>
-      <w:proofErr w:type="spellEnd"/>
-    </w:p>
-    <w:bookmarkEnd w:id="0"/>
+    </w:p>
     <w:p>
       <w:pPr>
         <w:pStyle w:val="ListParagraph"/>
@@ -2504,59 +1003,13 @@
           <w:szCs w:val="24"/>
         </w:rPr>
       </w:pPr>
-      <w:proofErr w:type="spellStart"/>
       <w:r>
         <w:rPr>
           <w:color w:val="ED7D31" w:themeColor="accent2"/>
           <w:sz w:val="40"/>
           <w:szCs w:val="24"/>
         </w:rPr>
-        <w:t>Bảng</w:t>
-      </w:r>
-      <w:proofErr w:type="spellEnd"/>
-      <w:r>
-        <w:rPr>
-          <w:color w:val="ED7D31" w:themeColor="accent2"/>
-          <w:sz w:val="40"/>
-          <w:szCs w:val="24"/>
-        </w:rPr>
-        <w:t xml:space="preserve"> </w:t>
-      </w:r>
-      <w:proofErr w:type="spellStart"/>
-      <w:r>
-        <w:rPr>
-          <w:color w:val="ED7D31" w:themeColor="accent2"/>
-          <w:sz w:val="40"/>
-          <w:szCs w:val="24"/>
-        </w:rPr>
-        <w:t>phân</w:t>
-      </w:r>
-      <w:proofErr w:type="spellEnd"/>
-      <w:r>
-        <w:rPr>
-          <w:color w:val="ED7D31" w:themeColor="accent2"/>
-          <w:sz w:val="40"/>
-          <w:szCs w:val="24"/>
-        </w:rPr>
-        <w:t xml:space="preserve"> </w:t>
-      </w:r>
-      <w:proofErr w:type="spellStart"/>
-      <w:r>
-        <w:rPr>
-          <w:color w:val="ED7D31" w:themeColor="accent2"/>
-          <w:sz w:val="40"/>
-          <w:szCs w:val="24"/>
-        </w:rPr>
-        <w:t>công</w:t>
-      </w:r>
-      <w:proofErr w:type="spellEnd"/>
-      <w:r>
-        <w:rPr>
-          <w:color w:val="ED7D31" w:themeColor="accent2"/>
-          <w:sz w:val="40"/>
-          <w:szCs w:val="24"/>
-        </w:rPr>
-        <w:t>:</w:t>
+        <w:t>Bảng phân công:</w:t>
       </w:r>
     </w:p>
     <w:tbl>
@@ -2584,63 +1037,13 @@
                 <w:szCs w:val="24"/>
               </w:rPr>
             </w:pPr>
-            <w:proofErr w:type="spellStart"/>
             <w:r>
               <w:rPr>
                 <w:sz w:val="24"/>
                 <w:szCs w:val="24"/>
               </w:rPr>
-              <w:t>Nguyễn</w:t>
+              <w:t>Nguyễn Võ Hoàng Khôi</w:t>
             </w:r>
-            <w:proofErr w:type="spellEnd"/>
-            <w:r>
-              <w:rPr>
-                <w:sz w:val="24"/>
-                <w:szCs w:val="24"/>
-              </w:rPr>
-              <w:t xml:space="preserve"> </w:t>
-            </w:r>
-            <w:proofErr w:type="spellStart"/>
-            <w:r>
-              <w:rPr>
-                <w:sz w:val="24"/>
-                <w:szCs w:val="24"/>
-              </w:rPr>
-              <w:t>Võ</w:t>
-            </w:r>
-            <w:proofErr w:type="spellEnd"/>
-            <w:r>
-              <w:rPr>
-                <w:sz w:val="24"/>
-                <w:szCs w:val="24"/>
-              </w:rPr>
-              <w:t xml:space="preserve"> </w:t>
-            </w:r>
-            <w:proofErr w:type="spellStart"/>
-            <w:r>
-              <w:rPr>
-                <w:sz w:val="24"/>
-                <w:szCs w:val="24"/>
-              </w:rPr>
-              <w:t>Hoàng</w:t>
-            </w:r>
-            <w:proofErr w:type="spellEnd"/>
-            <w:r>
-              <w:rPr>
-                <w:sz w:val="24"/>
-                <w:szCs w:val="24"/>
-              </w:rPr>
-              <w:t xml:space="preserve"> </w:t>
-            </w:r>
-            <w:proofErr w:type="spellStart"/>
-            <w:r>
-              <w:rPr>
-                <w:sz w:val="24"/>
-                <w:szCs w:val="24"/>
-              </w:rPr>
-              <w:t>Khôi</w:t>
-            </w:r>
-            <w:proofErr w:type="spellEnd"/>
           </w:p>
         </w:tc>
         <w:tc>
@@ -2656,47 +1059,13 @@
                 <w:szCs w:val="24"/>
               </w:rPr>
             </w:pPr>
-            <w:proofErr w:type="spellStart"/>
             <w:r>
               <w:rPr>
                 <w:sz w:val="24"/>
                 <w:szCs w:val="24"/>
               </w:rPr>
-              <w:t>Quan</w:t>
+              <w:t>Quan Kiện Hiên</w:t>
             </w:r>
-            <w:proofErr w:type="spellEnd"/>
-            <w:r>
-              <w:rPr>
-                <w:sz w:val="24"/>
-                <w:szCs w:val="24"/>
-              </w:rPr>
-              <w:t xml:space="preserve"> </w:t>
-            </w:r>
-            <w:proofErr w:type="spellStart"/>
-            <w:r>
-              <w:rPr>
-                <w:sz w:val="24"/>
-                <w:szCs w:val="24"/>
-              </w:rPr>
-              <w:t>Kiện</w:t>
-            </w:r>
-            <w:proofErr w:type="spellEnd"/>
-            <w:r>
-              <w:rPr>
-                <w:sz w:val="24"/>
-                <w:szCs w:val="24"/>
-              </w:rPr>
-              <w:t xml:space="preserve"> </w:t>
-            </w:r>
-            <w:proofErr w:type="spellStart"/>
-            <w:r>
-              <w:rPr>
-                <w:sz w:val="24"/>
-                <w:szCs w:val="24"/>
-              </w:rPr>
-              <w:t>Hiên</w:t>
-            </w:r>
-            <w:proofErr w:type="spellEnd"/>
           </w:p>
         </w:tc>
       </w:tr>
@@ -2719,33 +1088,8 @@
                 <w:sz w:val="24"/>
                 <w:szCs w:val="24"/>
               </w:rPr>
-              <w:t xml:space="preserve">TK </w:t>
+              <w:t>TK nhị phân</w:t>
             </w:r>
-            <w:proofErr w:type="spellStart"/>
-            <w:r>
-              <w:rPr>
-                <w:sz w:val="24"/>
-                <w:szCs w:val="24"/>
-              </w:rPr>
-              <w:t>nhị</w:t>
-            </w:r>
-            <w:proofErr w:type="spellEnd"/>
-            <w:r>
-              <w:rPr>
-                <w:sz w:val="24"/>
-                <w:szCs w:val="24"/>
-              </w:rPr>
-              <w:t xml:space="preserve"> </w:t>
-            </w:r>
-            <w:proofErr w:type="spellStart"/>
-            <w:r>
-              <w:rPr>
-                <w:sz w:val="24"/>
-                <w:szCs w:val="24"/>
-              </w:rPr>
-              <w:t>phân</w:t>
-            </w:r>
-            <w:proofErr w:type="spellEnd"/>
           </w:p>
           <w:p>
             <w:pPr>
@@ -2846,53 +1190,12 @@
                 <w:szCs w:val="24"/>
               </w:rPr>
             </w:pPr>
-            <w:proofErr w:type="spellStart"/>
             <w:r>
               <w:rPr>
                 <w:sz w:val="24"/>
                 <w:szCs w:val="24"/>
               </w:rPr>
-              <w:t>Tk</w:t>
-            </w:r>
-            <w:proofErr w:type="spellEnd"/>
-            <w:r>
-              <w:rPr>
-                <w:sz w:val="24"/>
-                <w:szCs w:val="24"/>
-              </w:rPr>
-              <w:t xml:space="preserve"> </w:t>
-            </w:r>
-            <w:proofErr w:type="spellStart"/>
-            <w:r>
-              <w:rPr>
-                <w:sz w:val="24"/>
-                <w:szCs w:val="24"/>
-              </w:rPr>
-              <w:t>tuần</w:t>
-            </w:r>
-            <w:proofErr w:type="spellEnd"/>
-            <w:r>
-              <w:rPr>
-                <w:sz w:val="24"/>
-                <w:szCs w:val="24"/>
-              </w:rPr>
-              <w:t xml:space="preserve"> </w:t>
-            </w:r>
-            <w:proofErr w:type="spellStart"/>
-            <w:r>
-              <w:rPr>
-                <w:sz w:val="24"/>
-                <w:szCs w:val="24"/>
-              </w:rPr>
-              <w:t>tự</w:t>
-            </w:r>
-            <w:proofErr w:type="spellEnd"/>
-            <w:r>
-              <w:rPr>
-                <w:sz w:val="24"/>
-                <w:szCs w:val="24"/>
-              </w:rPr>
-              <w:t>, ,</w:t>
+              <w:t>Tk tuần tự, ,</w:t>
             </w:r>
           </w:p>
           <w:p>
@@ -2955,95 +1258,13 @@
                 <w:szCs w:val="24"/>
               </w:rPr>
             </w:pPr>
-            <w:proofErr w:type="spellStart"/>
             <w:r>
               <w:rPr>
                 <w:sz w:val="24"/>
                 <w:szCs w:val="24"/>
               </w:rPr>
-              <w:t>Thiết</w:t>
+              <w:t>Thiết kế giao diện + báo cáo</w:t>
             </w:r>
-            <w:proofErr w:type="spellEnd"/>
-            <w:r>
-              <w:rPr>
-                <w:sz w:val="24"/>
-                <w:szCs w:val="24"/>
-              </w:rPr>
-              <w:t xml:space="preserve"> </w:t>
-            </w:r>
-            <w:proofErr w:type="spellStart"/>
-            <w:r>
-              <w:rPr>
-                <w:sz w:val="24"/>
-                <w:szCs w:val="24"/>
-              </w:rPr>
-              <w:t>kế</w:t>
-            </w:r>
-            <w:proofErr w:type="spellEnd"/>
-            <w:r>
-              <w:rPr>
-                <w:sz w:val="24"/>
-                <w:szCs w:val="24"/>
-              </w:rPr>
-              <w:t xml:space="preserve"> </w:t>
-            </w:r>
-            <w:proofErr w:type="spellStart"/>
-            <w:r>
-              <w:rPr>
-                <w:sz w:val="24"/>
-                <w:szCs w:val="24"/>
-              </w:rPr>
-              <w:t>giao</w:t>
-            </w:r>
-            <w:proofErr w:type="spellEnd"/>
-            <w:r>
-              <w:rPr>
-                <w:sz w:val="24"/>
-                <w:szCs w:val="24"/>
-              </w:rPr>
-              <w:t xml:space="preserve"> </w:t>
-            </w:r>
-            <w:proofErr w:type="spellStart"/>
-            <w:r>
-              <w:rPr>
-                <w:sz w:val="24"/>
-                <w:szCs w:val="24"/>
-              </w:rPr>
-              <w:t>diện</w:t>
-            </w:r>
-            <w:proofErr w:type="spellEnd"/>
-            <w:r>
-              <w:rPr>
-                <w:sz w:val="24"/>
-                <w:szCs w:val="24"/>
-              </w:rPr>
-              <w:t xml:space="preserve"> + </w:t>
-            </w:r>
-            <w:proofErr w:type="spellStart"/>
-            <w:r>
-              <w:rPr>
-                <w:sz w:val="24"/>
-                <w:szCs w:val="24"/>
-              </w:rPr>
-              <w:t>báo</w:t>
-            </w:r>
-            <w:proofErr w:type="spellEnd"/>
-            <w:r>
-              <w:rPr>
-                <w:sz w:val="24"/>
-                <w:szCs w:val="24"/>
-              </w:rPr>
-              <w:t xml:space="preserve"> </w:t>
-            </w:r>
-            <w:proofErr w:type="spellStart"/>
-            <w:r>
-              <w:rPr>
-                <w:sz w:val="24"/>
-                <w:szCs w:val="24"/>
-              </w:rPr>
-              <w:t>cáo</w:t>
-            </w:r>
-            <w:proofErr w:type="spellEnd"/>
           </w:p>
         </w:tc>
       </w:tr>
@@ -3124,6 +1345,15 @@
           <w:szCs w:val="24"/>
         </w:rPr>
       </w:pPr>
+      <w:r>
+        <w:rPr>
+          <w:sz w:val="24"/>
+          <w:szCs w:val="24"/>
+        </w:rPr>
+        <w:t xml:space="preserve">Asdfasdfqwef w fsdfqfqeqw f qef </w:t>
+      </w:r>
+      <w:bookmarkStart w:id="0" w:name="_GoBack"/>
+      <w:bookmarkEnd w:id="0"/>
     </w:p>
     <w:p>
       <w:pPr>

--- a/42.01.104.072_NguyenVoHoangKhoi 42.01.104.044_QuanKienHien/Báo cáo môn học.docx
+++ b/42.01.104.072_NguyenVoHoangKhoi 42.01.104.044_QuanKienHien/Báo cáo môn học.docx
@@ -141,8 +141,6 @@
         </w:rPr>
         <w:t>qguiregeirgiwerg</w:t>
       </w:r>
-      <w:bookmarkStart w:id="0" w:name="_GoBack"/>
-      <w:bookmarkEnd w:id="0"/>
       <w:r>
         <w:rPr>
           <w:sz w:val="24"/>
@@ -1353,6 +1351,33 @@
           <w:szCs w:val="24"/>
         </w:rPr>
       </w:pPr>
+      <w:r>
+        <w:rPr>
+          <w:sz w:val="24"/>
+          <w:szCs w:val="24"/>
+        </w:rPr>
+        <w:t>Trjoyitjtoyijo</w:t>
+      </w:r>
+    </w:p>
+    <w:p>
+      <w:pPr>
+        <w:pStyle w:val="ListParagraph"/>
+        <w:spacing w:after="0"/>
+        <w:ind w:left="1080"/>
+        <w:rPr>
+          <w:sz w:val="24"/>
+          <w:szCs w:val="24"/>
+        </w:rPr>
+      </w:pPr>
+      <w:r>
+        <w:rPr>
+          <w:sz w:val="24"/>
+          <w:szCs w:val="24"/>
+        </w:rPr>
+        <w:t>KHôi is stupid</w:t>
+      </w:r>
+      <w:bookmarkStart w:id="0" w:name="_GoBack"/>
+      <w:bookmarkEnd w:id="0"/>
     </w:p>
     <w:p>
       <w:pPr>
